--- a/Collatio/0.3 Introducción/Limpios/Introducción-E.docx
+++ b/Collatio/0.3 Introducción/Limpios/Introducción-E.docx
@@ -12,20 +12,40 @@
         <w:rPr>
           <w:rFonts w:ascii="Garamond" w:hAnsi="Garamond"/>
         </w:rPr>
-        <w:t xml:space="preserve">Maestro yo soy tu discipulo e me has mostrado mucho vien pero el saber que me tu mostraste es todo d estrologia y en esta villa en que nos moramos ay Muchas escuelas en que se leen muchos saberes E </w:t>
+        <w:t>Mae</w:t>
       </w:r>
       <w:r>
         <w:rPr>
           <w:rFonts w:ascii="Garamond" w:hAnsi="Garamond"/>
-          <w:color w:val="FF0000"/>
-        </w:rPr>
-        <w:t xml:space="preserve">contesceme algunas d estas digo que </w:t>
+        </w:rPr>
+        <w:t xml:space="preserve">stro yo soy tu discipulo e me has mostrado mucho vien pero el saber que me tu mostraste es todo d estrologia y en esta villa en que nos moramos ay muchas escuelas en que se leen muchos saberes e </w:t>
       </w:r>
       <w:r>
         <w:rPr>
           <w:rFonts w:ascii="Garamond" w:hAnsi="Garamond"/>
-        </w:rPr>
-        <w:t xml:space="preserve">me contesce muchas vegadas que vo alla alguna d estas escuelas por ver que tales son otro si por oir a los maestros que alli estan veyendo si muestran tan vien a sus discipulos como tu muestras a mi E acaecio me que ube de entrar en una de aquellas escuelas que leian el arte de las naturas e falli vuelta una grand disputacion entre los escolares y el maestro e tamaño fue el savor que ende ove de aquellas cosas que alli oi disputar que quiero te </w:t>
+          <w:color w:val="FF0000"/>
+        </w:rPr>
+        <w:t>contesce</w:t>
+      </w:r>
+      <w:r>
+        <w:rPr>
+          <w:rFonts w:ascii="Garamond" w:hAnsi="Garamond"/>
+          <w:color w:val="FF0000"/>
+        </w:rPr>
+        <w:t xml:space="preserve"> </w:t>
+      </w:r>
+      <w:r>
+        <w:rPr>
+          <w:rFonts w:ascii="Garamond" w:hAnsi="Garamond"/>
+          <w:color w:val="FF0000"/>
+        </w:rPr>
+        <w:t xml:space="preserve">me algunas d estas digo que </w:t>
+      </w:r>
+      <w:r>
+        <w:rPr>
+          <w:rFonts w:ascii="Garamond" w:hAnsi="Garamond"/>
+        </w:rPr>
+        <w:t xml:space="preserve">me contesce muchas vegadas que vo alla alguna d estas escuelas por ver que tales son otro si por oir a los maestros que alli estan veyendo si muestran tan vien a sus discipulos como tu muestras a mi e acaecio me que ube de entrar en una de aquellas escuelas que leian el arte de las naturas e falli vuelta una grand disputacion entre los escolares y el maestro e tamaño fue el savor que ende ove de aquellas cosas que alli oi disputar que quiero te </w:t>
       </w:r>
       <w:r>
         <w:rPr>
@@ -38,7 +58,7 @@
         <w:rPr>
           <w:rFonts w:ascii="Garamond" w:hAnsi="Garamond"/>
         </w:rPr>
-        <w:t>manifestar la verdad torne alli otras vegadas muchas por oir mas que apriesa e quando vien entendi aquellas cosas que alli oi falle que muchas cosas eran contrarias de las que oi a ti E antes que viniese a disputar con otro discipulo quige lo aver antes contigo que heres mi maestro que me dieses recabdo a las cosas que yo demandare segund lo que sabes e entiendes la primera demanda es esta</w:t>
+        <w:t>manifestar la verdad torne alli otras vegadas muchas por oir mas que apriesa e quando vien entendi aquellas cosas que alli oi falle que muchas cosas eran contrarias de las que oi a ti e antes que viniese a disputar con otro discipulo quige lo aver antes contigo que heres mi maestro que me dieses recabdo a las cosas que yo demandare segund lo que sabes e entiendes la primera demanda es esta</w:t>
       </w:r>
     </w:p>
     <w:sectPr>

--- a/Collatio/0.3 Introducción/Limpios/Introducción-E.docx
+++ b/Collatio/0.3 Introducción/Limpios/Introducción-E.docx
@@ -18,14 +18,7 @@
         <w:rPr>
           <w:rFonts w:ascii="Garamond" w:hAnsi="Garamond"/>
         </w:rPr>
-        <w:t xml:space="preserve">stro yo soy tu discipulo e me has mostrado mucho vien pero el saber que me tu mostraste es todo d estrologia y en esta villa en que nos moramos ay muchas escuelas en que se leen muchos saberes e </w:t>
-      </w:r>
-      <w:r>
-        <w:rPr>
-          <w:rFonts w:ascii="Garamond" w:hAnsi="Garamond"/>
-          <w:color w:val="FF0000"/>
-        </w:rPr>
-        <w:t>contesce</w:t>
+        <w:t>stro yo soy tu discipulo e me has mostrado mucho vien pero el saber que me tu mostraste es todo d estrologia y en esta villa en que nos moramos ay muchas escuelas en que se leen muchos saberes e</w:t>
       </w:r>
       <w:r>
         <w:rPr>
@@ -37,28 +30,8 @@
       <w:r>
         <w:rPr>
           <w:rFonts w:ascii="Garamond" w:hAnsi="Garamond"/>
-          <w:color w:val="FF0000"/>
         </w:rPr>
-        <w:t xml:space="preserve">me algunas d estas digo que </w:t>
-      </w:r>
-      <w:r>
-        <w:rPr>
-          <w:rFonts w:ascii="Garamond" w:hAnsi="Garamond"/>
-        </w:rPr>
-        <w:t xml:space="preserve">me contesce muchas vegadas que vo alla alguna d estas escuelas por ver que tales son otro si por oir a los maestros que alli estan veyendo si muestran tan vien a sus discipulos como tu muestras a mi e acaecio me que ube de entrar en una de aquellas escuelas que leian el arte de las naturas e falli vuelta una grand disputacion entre los escolares y el maestro e tamaño fue el savor que ende ove de aquellas cosas que alli oi disputar que quiero te </w:t>
-      </w:r>
-      <w:r>
-        <w:rPr>
-          <w:rFonts w:ascii="Garamond" w:hAnsi="Garamond"/>
-          <w:color w:val="FF0000"/>
-        </w:rPr>
-        <w:t xml:space="preserve">manifestar </w:t>
-      </w:r>
-      <w:r>
-        <w:rPr>
-          <w:rFonts w:ascii="Garamond" w:hAnsi="Garamond"/>
-        </w:rPr>
-        <w:t>manifestar la verdad torne alli otras vegadas muchas por oir mas que apriesa e quando vien entendi aquellas cosas que alli oi falle que muchas cosas eran contrarias de las que oi a ti e antes que viniese a disputar con otro discipulo quige lo aver antes contigo que heres mi maestro que me dieses recabdo a las cosas que yo demandare segund lo que sabes e entiendes la primera demanda es esta</w:t>
+        <w:t>me contesce muchas vegadas que vo alla alguna d estas escuelas por ver que tales son otro si por oir a los maestros que alli estan veyendo si muestran tan vien a sus discipulos como tu muestras a mi e acaecio me que ube de entrar en una de aquellas escuelas que leian el arte de las naturas e falli vuelta una grand disputacion entre los escolares y el maestro e tamaño fue el savor que ende ove de aquellas cosas que alli oi disputar que quiero te manifestar la verdad torne alli otras vegadas muchas por oir mas que apriesa e quando vien entendi aquellas cosas que alli oi falle que muchas cosas eran contrarias de las que oi a ti e antes que viniese a disputar con otro discipulo quige lo aver antes contigo que heres mi maestro que me dieses recabdo a las cosas que yo demandare segund lo que sabes e entiendes la primera demanda es esta</w:t>
       </w:r>
     </w:p>
     <w:sectPr>
